--- a/Diploma/2) Аннотация +.docx
+++ b/Diploma/2) Аннотация +.docx
@@ -236,14 +236,12 @@
         <w:rPr>
           <w:color w:val="000000" w:themeColor="text1"/>
           <w:sz w:val="28"/>
-          <w:highlight w:val="yellow"/>
-        </w:rPr>
-        <w:t>102</w:t>
-      </w:r>
-      <w:r>
-        <w:rPr>
-          <w:sz w:val="28"/>
-          <w:highlight w:val="yellow"/>
+        </w:rPr>
+        <w:t>79</w:t>
+      </w:r>
+      <w:r>
+        <w:rPr>
+          <w:sz w:val="28"/>
         </w:rPr>
         <w:t xml:space="preserve"> </w:t>
       </w:r>
@@ -251,19 +249,7 @@
         <w:rPr>
           <w:sz w:val="28"/>
         </w:rPr>
-        <w:t>страниц</w:t>
-      </w:r>
-      <w:r>
-        <w:rPr>
-          <w:sz w:val="28"/>
-        </w:rPr>
-        <w:t>ы</w:t>
-      </w:r>
-      <w:r>
-        <w:rPr>
-          <w:sz w:val="28"/>
-        </w:rPr>
-        <w:t>,</w:t>
+        <w:t>страниц,</w:t>
       </w:r>
       <w:r>
         <w:rPr>
@@ -278,7 +264,6 @@
           <w:rFonts w:ascii="Times New Roman CYR" w:hAnsi="Times New Roman CYR"/>
           <w:sz w:val="28"/>
           <w:szCs w:val="28"/>
-          <w:highlight w:val="yellow"/>
         </w:rPr>
         <w:t xml:space="preserve"> </w:t>
       </w:r>
@@ -288,7 +273,6 @@
           <w:color w:val="000000" w:themeColor="text1"/>
           <w:sz w:val="28"/>
           <w:szCs w:val="28"/>
-          <w:highlight w:val="yellow"/>
         </w:rPr>
         <w:t>35</w:t>
       </w:r>
@@ -306,7 +290,6 @@
           <w:color w:val="000000" w:themeColor="text1"/>
           <w:sz w:val="28"/>
           <w:szCs w:val="28"/>
-          <w:highlight w:val="yellow"/>
         </w:rPr>
         <w:t>5</w:t>
       </w:r>
@@ -340,9 +323,9 @@
           <w:color w:val="000000" w:themeColor="text1"/>
           <w:sz w:val="28"/>
           <w:szCs w:val="28"/>
-          <w:highlight w:val="yellow"/>
-        </w:rPr>
-        <w:t>13</w:t>
+          <w:lang w:val="en-US"/>
+        </w:rPr>
+        <w:t>16</w:t>
       </w:r>
       <w:r>
         <w:rPr>
@@ -443,13 +426,20 @@
           <w:color w:val="000000" w:themeColor="text1"/>
           <w:sz w:val="28"/>
         </w:rPr>
-        <w:t xml:space="preserve"> игрового движка, инструментов и </w:t>
+        <w:t xml:space="preserve"> игрового движка, </w:t>
       </w:r>
       <w:r>
         <w:rPr>
           <w:color w:val="000000" w:themeColor="text1"/>
           <w:sz w:val="28"/>
         </w:rPr>
+        <w:t xml:space="preserve">инструментов и </w:t>
+      </w:r>
+      <w:r>
+        <w:rPr>
+          <w:color w:val="000000" w:themeColor="text1"/>
+          <w:sz w:val="28"/>
+        </w:rPr>
         <w:t xml:space="preserve">редакторов. </w:t>
       </w:r>
       <w:r>
@@ -467,7 +457,6 @@
       <w:r>
         <w:rPr>
           <w:sz w:val="28"/>
-          <w:highlight w:val="yellow"/>
         </w:rPr>
         <w:t>.</w:t>
       </w:r>
@@ -654,18 +643,29 @@
     <w:p>
       <w:pPr>
         <w:spacing w:line="276" w:lineRule="auto"/>
+        <w:ind w:firstLine="567"/>
+        <w:contextualSpacing/>
+        <w:jc w:val="both"/>
+        <w:rPr>
+          <w:sz w:val="28"/>
+        </w:rPr>
       </w:pPr>
       <w:bookmarkStart w:id="0" w:name="_GoBack"/>
+      <w:bookmarkEnd w:id="0"/>
+    </w:p>
+    <w:p>
+      <w:pPr>
+        <w:spacing w:line="276" w:lineRule="auto"/>
+      </w:pPr>
       <w:r>
         <w:rPr>
           <w:noProof/>
         </w:rPr>
-        <w:lastRenderedPageBreak/>
         <w:drawing>
-          <wp:inline distT="0" distB="0" distL="0" distR="0" wp14:anchorId="2843C540" wp14:editId="31E36B52">
-            <wp:extent cx="5939790" cy="8405495"/>
-            <wp:effectExtent l="0" t="0" r="3810" b="1905"/>
-            <wp:docPr id="1" name="Picture 1"/>
+          <wp:inline distT="0" distB="0" distL="0" distR="0" wp14:anchorId="48BC18B4" wp14:editId="0CEBAE4D">
+            <wp:extent cx="5939790" cy="2710180"/>
+            <wp:effectExtent l="0" t="0" r="3810" b="0"/>
+            <wp:docPr id="3" name="Picture 3"/>
             <wp:cNvGraphicFramePr>
               <a:graphicFrameLocks xmlns:a="http://schemas.openxmlformats.org/drawingml/2006/main" noChangeAspect="1"/>
             </wp:cNvGraphicFramePr>
@@ -673,11 +673,11 @@
               <a:graphicData uri="http://schemas.openxmlformats.org/drawingml/2006/picture">
                 <pic:pic xmlns:pic="http://schemas.openxmlformats.org/drawingml/2006/picture">
                   <pic:nvPicPr>
-                    <pic:cNvPr id="1" name="Антиплагиат.pdf"/>
+                    <pic:cNvPr id="3" name="Антиплагиат2.png"/>
                     <pic:cNvPicPr/>
                   </pic:nvPicPr>
                   <pic:blipFill>
-                    <a:blip r:embed="rId6">
+                    <a:blip r:embed="rId6" cstate="print">
                       <a:extLst>
                         <a:ext uri="{28A0092B-C50C-407E-A947-70E740481C1C}">
                           <a14:useLocalDpi xmlns:a14="http://schemas.microsoft.com/office/drawing/2010/main" val="0"/>
@@ -691,7 +691,7 @@
                   <pic:spPr>
                     <a:xfrm>
                       <a:off x="0" y="0"/>
-                      <a:ext cx="5939790" cy="8405495"/>
+                      <a:ext cx="5939790" cy="2710180"/>
                     </a:xfrm>
                     <a:prstGeom prst="rect">
                       <a:avLst/>
@@ -703,7 +703,6 @@
           </wp:inline>
         </w:drawing>
       </w:r>
-      <w:bookmarkEnd w:id="0"/>
     </w:p>
     <w:sectPr>
       <w:pgSz w:w="11906" w:h="16838"/>
